--- a/Correcciones/Especificaciones_Suplementarias_Corrección_EquipoX.docx
+++ b/Correcciones/Especificaciones_Suplementarias_Corrección_EquipoX.docx
@@ -136,7 +136,7 @@
           <w:b/>
           <w:sz w:val="56"/>
         </w:rPr>
-        <w:t>requerimientos</w:t>
+        <w:t>Especificaciones Suplementarias</w:t>
       </w:r>
     </w:p>
     <w:p>
@@ -228,17 +228,8 @@
           <w:b/>
           <w:sz w:val="56"/>
         </w:rPr>
-        <w:t>e-</w:t>
-      </w:r>
-      <w:proofErr w:type="spellStart"/>
-      <w:r>
-        <w:rPr>
-          <w:b/>
-          <w:sz w:val="56"/>
-        </w:rPr>
-        <w:t>commerce</w:t>
-      </w:r>
-      <w:proofErr w:type="spellEnd"/>
+        <w:t>e-commerce</w:t>
+      </w:r>
     </w:p>
     <w:p>
       <w:pPr>
@@ -270,23 +261,7 @@
           <w:b/>
           <w:sz w:val="56"/>
         </w:rPr>
-        <w:t>X-</w:t>
-      </w:r>
-      <w:proofErr w:type="spellStart"/>
-      <w:r>
-        <w:rPr>
-          <w:b/>
-          <w:sz w:val="56"/>
-        </w:rPr>
-        <w:t>Force</w:t>
-      </w:r>
-      <w:proofErr w:type="spellEnd"/>
-      <w:r>
-        <w:rPr>
-          <w:b/>
-          <w:sz w:val="56"/>
-        </w:rPr>
-        <w:t>”</w:t>
+        <w:t>X-Force”</w:t>
       </w:r>
     </w:p>
     <w:p>
@@ -481,7 +456,6 @@
         </w:rPr>
         <w:t xml:space="preserve"> </w:t>
       </w:r>
-      <w:proofErr w:type="spellStart"/>
       <w:r>
         <w:rPr>
           <w:b/>
@@ -489,7 +463,6 @@
         </w:rPr>
         <w:t>Angel</w:t>
       </w:r>
-      <w:proofErr w:type="spellEnd"/>
     </w:p>
     <w:p>
       <w:pPr>
@@ -733,15 +706,15 @@
         <w:p>
           <w:pPr>
             <w:pStyle w:val="TDC1"/>
-            <w:numPr>
-              <w:ilvl w:val="0"/>
-              <w:numId w:val="34"/>
-            </w:numPr>
             <w:tabs>
-              <w:tab w:val="left" w:pos="367"/>
-              <w:tab w:val="right" w:pos="9104"/>
+              <w:tab w:val="left" w:pos="772"/>
+              <w:tab w:val="right" w:pos="9480"/>
             </w:tabs>
-            <w:spacing w:before="464"/>
+            <w:rPr>
+              <w:rFonts w:asciiTheme="minorHAnsi" w:eastAsiaTheme="minorEastAsia" w:hAnsiTheme="minorHAnsi" w:cstheme="minorBidi"/>
+              <w:noProof/>
+              <w:lang w:val="es-MX" w:eastAsia="es-MX"/>
+            </w:rPr>
           </w:pPr>
           <w:r>
             <w:fldChar w:fldCharType="begin"/>
@@ -752,435 +725,77 @@
           <w:r>
             <w:fldChar w:fldCharType="separate"/>
           </w:r>
-          <w:hyperlink w:anchor="_bookmark0" w:history="1">
-            <w:r>
-              <w:t>Introducción</w:t>
-            </w:r>
-            <w:r>
+          <w:hyperlink w:anchor="_Toc94975090" w:history="1">
+            <w:r>
+              <w:rPr>
+                <w:rStyle w:val="Hipervnculo"/>
+                <w:noProof/>
+                <w:w w:val="99"/>
+              </w:rPr>
+              <w:t>1</w:t>
+            </w:r>
+            <w:r>
+              <w:rPr>
+                <w:rFonts w:asciiTheme="minorHAnsi" w:eastAsiaTheme="minorEastAsia" w:hAnsiTheme="minorHAnsi" w:cstheme="minorBidi"/>
+                <w:noProof/>
+                <w:lang w:val="es-MX" w:eastAsia="es-MX"/>
+              </w:rPr>
               <w:tab/>
-              <w:t>5</w:t>
-            </w:r>
-          </w:hyperlink>
-        </w:p>
-        <w:p>
-          <w:pPr>
-            <w:pStyle w:val="TDC1"/>
-            <w:numPr>
-              <w:ilvl w:val="0"/>
-              <w:numId w:val="34"/>
-            </w:numPr>
-            <w:tabs>
-              <w:tab w:val="left" w:pos="367"/>
-              <w:tab w:val="right" w:pos="9104"/>
-            </w:tabs>
-            <w:spacing w:before="121"/>
-          </w:pPr>
-          <w:hyperlink w:anchor="_bookmark1" w:history="1">
-            <w:r>
-              <w:t>Modelo</w:t>
-            </w:r>
-            <w:r>
-              <w:rPr>
-                <w:spacing w:val="-1"/>
-              </w:rPr>
-              <w:t xml:space="preserve"> </w:t>
-            </w:r>
-            <w:r>
-              <w:t>de</w:t>
-            </w:r>
-            <w:r>
-              <w:rPr>
-                <w:spacing w:val="-2"/>
-              </w:rPr>
-              <w:t xml:space="preserve"> </w:t>
-            </w:r>
-            <w:r>
-              <w:t>dominio</w:t>
-            </w:r>
-            <w:r>
+            </w:r>
+            <w:r>
+              <w:rPr>
+                <w:rStyle w:val="Hipervnculo"/>
+                <w:noProof/>
+              </w:rPr>
+              <w:t>Especificaciones Suplementarias.</w:t>
+            </w:r>
+            <w:r>
+              <w:rPr>
+                <w:noProof/>
+                <w:webHidden/>
+              </w:rPr>
               <w:tab/>
-              <w:t>8</w:t>
-            </w:r>
-          </w:hyperlink>
-        </w:p>
-        <w:p>
-          <w:pPr>
-            <w:pStyle w:val="TDC1"/>
-            <w:numPr>
-              <w:ilvl w:val="0"/>
-              <w:numId w:val="34"/>
-            </w:numPr>
-            <w:tabs>
-              <w:tab w:val="left" w:pos="367"/>
-              <w:tab w:val="right" w:pos="9104"/>
-            </w:tabs>
-          </w:pPr>
-          <w:hyperlink w:anchor="_bookmark2" w:history="1">
-            <w:r>
-              <w:t>Diagramas</w:t>
-            </w:r>
-            <w:r>
-              <w:rPr>
-                <w:spacing w:val="-3"/>
-              </w:rPr>
-              <w:t xml:space="preserve"> </w:t>
-            </w:r>
-            <w:r>
-              <w:t>y</w:t>
-            </w:r>
-            <w:r>
-              <w:rPr>
-                <w:spacing w:val="-2"/>
-              </w:rPr>
-              <w:t xml:space="preserve"> </w:t>
-            </w:r>
-            <w:r>
-              <w:t>clasificación de casos</w:t>
-            </w:r>
-            <w:r>
-              <w:rPr>
-                <w:spacing w:val="1"/>
-              </w:rPr>
-              <w:t xml:space="preserve"> </w:t>
-            </w:r>
-            <w:r>
-              <w:t>de</w:t>
-            </w:r>
-            <w:r>
-              <w:rPr>
-                <w:spacing w:val="-2"/>
-              </w:rPr>
-              <w:t xml:space="preserve"> </w:t>
-            </w:r>
-            <w:r>
-              <w:t>uso</w:t>
-            </w:r>
-            <w:r>
-              <w:tab/>
-              <w:t>8</w:t>
-            </w:r>
-          </w:hyperlink>
-        </w:p>
-        <w:p>
-          <w:pPr>
-            <w:pStyle w:val="TDC2"/>
-            <w:numPr>
-              <w:ilvl w:val="1"/>
-              <w:numId w:val="34"/>
-            </w:numPr>
-            <w:tabs>
-              <w:tab w:val="left" w:pos="773"/>
-              <w:tab w:val="right" w:pos="9104"/>
-            </w:tabs>
-            <w:spacing w:before="121"/>
-            <w:ind w:hanging="371"/>
-          </w:pPr>
-          <w:hyperlink w:anchor="_bookmark3" w:history="1">
-            <w:r>
-              <w:t>Lista</w:t>
-            </w:r>
-            <w:r>
-              <w:rPr>
-                <w:spacing w:val="-2"/>
-              </w:rPr>
-              <w:t xml:space="preserve"> </w:t>
-            </w:r>
-            <w:r>
-              <w:t>de</w:t>
-            </w:r>
-            <w:r>
-              <w:rPr>
-                <w:spacing w:val="-2"/>
-              </w:rPr>
-              <w:t xml:space="preserve"> </w:t>
-            </w:r>
-            <w:r>
-              <w:t>casos</w:t>
-            </w:r>
-            <w:r>
-              <w:rPr>
-                <w:spacing w:val="-2"/>
-              </w:rPr>
-              <w:t xml:space="preserve"> </w:t>
-            </w:r>
-            <w:r>
-              <w:t>de uso</w:t>
-            </w:r>
-            <w:r>
-              <w:tab/>
-              <w:t>8</w:t>
-            </w:r>
-          </w:hyperlink>
-        </w:p>
-        <w:p>
-          <w:pPr>
-            <w:pStyle w:val="TDC2"/>
-            <w:numPr>
-              <w:ilvl w:val="1"/>
-              <w:numId w:val="34"/>
-            </w:numPr>
-            <w:tabs>
-              <w:tab w:val="left" w:pos="773"/>
-              <w:tab w:val="right" w:pos="9104"/>
-            </w:tabs>
-            <w:ind w:hanging="371"/>
-          </w:pPr>
-          <w:hyperlink w:anchor="_bookmark4" w:history="1">
-            <w:r>
-              <w:t>Clasificación</w:t>
-            </w:r>
-            <w:r>
-              <w:rPr>
-                <w:spacing w:val="-1"/>
-              </w:rPr>
-              <w:t xml:space="preserve"> </w:t>
-            </w:r>
-            <w:r>
-              <w:t>de</w:t>
-            </w:r>
-            <w:r>
-              <w:rPr>
-                <w:spacing w:val="-2"/>
-              </w:rPr>
-              <w:t xml:space="preserve"> </w:t>
-            </w:r>
-            <w:r>
-              <w:t>casos</w:t>
-            </w:r>
-            <w:r>
-              <w:rPr>
-                <w:spacing w:val="1"/>
-              </w:rPr>
-              <w:t xml:space="preserve"> </w:t>
-            </w:r>
-            <w:r>
-              <w:t>de uso</w:t>
-            </w:r>
-            <w:r>
-              <w:tab/>
-              <w:t>9</w:t>
-            </w:r>
-          </w:hyperlink>
-        </w:p>
-        <w:p>
-          <w:pPr>
-            <w:pStyle w:val="TDC2"/>
-            <w:numPr>
-              <w:ilvl w:val="1"/>
-              <w:numId w:val="34"/>
-            </w:numPr>
-            <w:tabs>
-              <w:tab w:val="left" w:pos="773"/>
-              <w:tab w:val="right" w:pos="9104"/>
-            </w:tabs>
-            <w:spacing w:before="122"/>
-            <w:ind w:hanging="371"/>
-          </w:pPr>
-          <w:hyperlink w:anchor="_bookmark5" w:history="1">
-            <w:r>
-              <w:t>Diagramas de</w:t>
-            </w:r>
-            <w:r>
-              <w:rPr>
-                <w:spacing w:val="-2"/>
-              </w:rPr>
-              <w:t xml:space="preserve"> </w:t>
-            </w:r>
-            <w:r>
-              <w:t>casos</w:t>
-            </w:r>
-            <w:r>
-              <w:rPr>
-                <w:spacing w:val="-4"/>
-              </w:rPr>
-              <w:t xml:space="preserve"> </w:t>
-            </w:r>
-            <w:r>
-              <w:t>de uso</w:t>
-            </w:r>
-            <w:r>
-              <w:tab/>
-              <w:t>9</w:t>
-            </w:r>
-          </w:hyperlink>
-        </w:p>
-        <w:p>
-          <w:pPr>
-            <w:pStyle w:val="TDC1"/>
-            <w:numPr>
-              <w:ilvl w:val="0"/>
-              <w:numId w:val="34"/>
-            </w:numPr>
-            <w:tabs>
-              <w:tab w:val="left" w:pos="367"/>
-              <w:tab w:val="right" w:pos="9104"/>
-            </w:tabs>
-          </w:pPr>
-          <w:hyperlink w:anchor="_bookmark6" w:history="1">
-            <w:r>
-              <w:t>Descripciones</w:t>
-            </w:r>
-            <w:r>
-              <w:rPr>
-                <w:spacing w:val="-1"/>
-              </w:rPr>
-              <w:t xml:space="preserve"> </w:t>
-            </w:r>
-            <w:r>
-              <w:t>de</w:t>
-            </w:r>
-            <w:r>
-              <w:rPr>
-                <w:spacing w:val="-2"/>
-              </w:rPr>
-              <w:t xml:space="preserve"> </w:t>
-            </w:r>
-            <w:r>
-              <w:t>casos</w:t>
-            </w:r>
-            <w:r>
-              <w:rPr>
-                <w:spacing w:val="1"/>
-              </w:rPr>
-              <w:t xml:space="preserve"> </w:t>
-            </w:r>
-            <w:r>
-              <w:t>de uso</w:t>
-            </w:r>
-            <w:r>
-              <w:tab/>
-              <w:t>11</w:t>
-            </w:r>
-          </w:hyperlink>
-        </w:p>
-        <w:p>
-          <w:pPr>
-            <w:pStyle w:val="TDC1"/>
-            <w:numPr>
-              <w:ilvl w:val="0"/>
-              <w:numId w:val="34"/>
-            </w:numPr>
-            <w:tabs>
-              <w:tab w:val="left" w:pos="367"/>
-              <w:tab w:val="right" w:pos="9104"/>
-            </w:tabs>
-          </w:pPr>
-          <w:hyperlink w:anchor="_bookmark7" w:history="1">
-            <w:r>
-              <w:t>Diagramas</w:t>
-            </w:r>
-            <w:r>
-              <w:rPr>
-                <w:spacing w:val="-2"/>
-              </w:rPr>
-              <w:t xml:space="preserve"> </w:t>
-            </w:r>
-            <w:r>
-              <w:t>de</w:t>
-            </w:r>
-            <w:r>
-              <w:rPr>
-                <w:spacing w:val="-2"/>
-              </w:rPr>
-              <w:t xml:space="preserve"> </w:t>
-            </w:r>
-            <w:r>
-              <w:t>flujo</w:t>
-            </w:r>
-            <w:r>
-              <w:rPr>
-                <w:spacing w:val="-2"/>
-              </w:rPr>
-              <w:t xml:space="preserve"> </w:t>
-            </w:r>
-            <w:r>
-              <w:t>de</w:t>
-            </w:r>
-            <w:r>
-              <w:rPr>
-                <w:spacing w:val="-2"/>
-              </w:rPr>
-              <w:t xml:space="preserve"> </w:t>
-            </w:r>
-            <w:r>
-              <w:t>casos</w:t>
-            </w:r>
-            <w:r>
-              <w:rPr>
-                <w:spacing w:val="1"/>
-              </w:rPr>
-              <w:t xml:space="preserve"> </w:t>
-            </w:r>
-            <w:r>
-              <w:t>de</w:t>
-            </w:r>
-            <w:r>
-              <w:rPr>
-                <w:spacing w:val="-2"/>
-              </w:rPr>
-              <w:t xml:space="preserve"> </w:t>
-            </w:r>
-            <w:r>
-              <w:t>uso</w:t>
-            </w:r>
-            <w:r>
-              <w:tab/>
-              <w:t>21</w:t>
-            </w:r>
-          </w:hyperlink>
-        </w:p>
-        <w:p>
-          <w:pPr>
-            <w:pStyle w:val="TDC1"/>
-            <w:tabs>
-              <w:tab w:val="right" w:pos="9104"/>
-            </w:tabs>
-            <w:spacing w:before="122"/>
-            <w:ind w:left="182" w:firstLine="0"/>
-          </w:pPr>
-          <w:hyperlink w:anchor="_bookmark8" w:history="1">
-            <w:r>
-              <w:t>Apéndice</w:t>
-            </w:r>
-            <w:r>
-              <w:rPr>
-                <w:spacing w:val="-1"/>
-              </w:rPr>
-              <w:t xml:space="preserve"> </w:t>
-            </w:r>
-            <w:r>
-              <w:t>A:</w:t>
-            </w:r>
-            <w:r>
-              <w:rPr>
-                <w:spacing w:val="-1"/>
-              </w:rPr>
-              <w:t xml:space="preserve"> </w:t>
-            </w:r>
-            <w:r>
-              <w:t>Interfaces</w:t>
-            </w:r>
-            <w:r>
-              <w:rPr>
-                <w:spacing w:val="1"/>
-              </w:rPr>
-              <w:t xml:space="preserve"> </w:t>
-            </w:r>
-            <w:r>
-              <w:t>de casos</w:t>
-            </w:r>
-            <w:r>
-              <w:rPr>
-                <w:spacing w:val="-2"/>
-              </w:rPr>
-              <w:t xml:space="preserve"> </w:t>
-            </w:r>
-            <w:r>
-              <w:t>de uso</w:t>
-            </w:r>
-            <w:r>
-              <w:tab/>
-              <w:t>31</w:t>
+            </w:r>
+            <w:r>
+              <w:rPr>
+                <w:noProof/>
+                <w:webHidden/>
+              </w:rPr>
+              <w:fldChar w:fldCharType="begin"/>
+            </w:r>
+            <w:r>
+              <w:rPr>
+                <w:noProof/>
+                <w:webHidden/>
+              </w:rPr>
+              <w:instrText xml:space="preserve"> PAGEREF _Toc94975090 \h </w:instrText>
+            </w:r>
+            <w:r>
+              <w:rPr>
+                <w:noProof/>
+                <w:webHidden/>
+              </w:rPr>
+            </w:r>
+            <w:r>
+              <w:rPr>
+                <w:noProof/>
+                <w:webHidden/>
+              </w:rPr>
+              <w:fldChar w:fldCharType="separate"/>
+            </w:r>
+            <w:r>
+              <w:rPr>
+                <w:noProof/>
+                <w:webHidden/>
+              </w:rPr>
+              <w:t>4</w:t>
+            </w:r>
+            <w:r>
+              <w:rPr>
+                <w:noProof/>
+                <w:webHidden/>
+              </w:rPr>
+              <w:fldChar w:fldCharType="end"/>
             </w:r>
           </w:hyperlink>
         </w:p>
@@ -1738,11 +1353,9 @@
               </w:rPr>
               <w:t xml:space="preserve"> </w:t>
             </w:r>
-            <w:proofErr w:type="spellStart"/>
             <w:r>
               <w:t>Angel</w:t>
             </w:r>
-            <w:proofErr w:type="spellEnd"/>
             <w:r>
               <w:rPr>
                 <w:spacing w:val="13"/>
@@ -1905,11 +1518,9 @@
               </w:rPr>
               <w:t xml:space="preserve"> </w:t>
             </w:r>
-            <w:proofErr w:type="spellStart"/>
             <w:r>
               <w:t>Angel</w:t>
             </w:r>
-            <w:proofErr w:type="spellEnd"/>
             <w:r>
               <w:rPr>
                 <w:spacing w:val="12"/>
@@ -2064,11 +1675,9 @@
               </w:rPr>
               <w:t xml:space="preserve"> </w:t>
             </w:r>
-            <w:proofErr w:type="spellStart"/>
             <w:r>
               <w:t>Angel</w:t>
             </w:r>
-            <w:proofErr w:type="spellEnd"/>
             <w:r>
               <w:rPr>
                 <w:spacing w:val="12"/>
@@ -2221,11 +1830,9 @@
               </w:rPr>
               <w:t xml:space="preserve"> </w:t>
             </w:r>
-            <w:proofErr w:type="spellStart"/>
             <w:r>
               <w:t>Angel</w:t>
             </w:r>
-            <w:proofErr w:type="spellEnd"/>
             <w:r>
               <w:rPr>
                 <w:spacing w:val="12"/>
@@ -2387,11 +1994,9 @@
               </w:rPr>
               <w:t xml:space="preserve"> </w:t>
             </w:r>
-            <w:proofErr w:type="spellStart"/>
             <w:r>
               <w:t>Angel</w:t>
             </w:r>
-            <w:proofErr w:type="spellEnd"/>
             <w:r>
               <w:rPr>
                 <w:spacing w:val="12"/>
@@ -3191,11 +2796,9 @@
               </w:rPr>
               <w:t xml:space="preserve"> </w:t>
             </w:r>
-            <w:proofErr w:type="spellStart"/>
             <w:r>
               <w:t>Angel</w:t>
             </w:r>
-            <w:proofErr w:type="spellEnd"/>
             <w:r>
               <w:rPr>
                 <w:spacing w:val="12"/>
@@ -3491,11 +3094,10 @@
             <w:pPr>
               <w:pStyle w:val="TableParagraph"/>
               <w:ind w:left="0"/>
-              <w:rPr>
-                <w:rFonts w:ascii="Times New Roman"/>
-                <w:sz w:val="18"/>
-              </w:rPr>
-            </w:pPr>
+            </w:pPr>
+            <w:r>
+              <w:t>Juan Manuel</w:t>
+            </w:r>
           </w:p>
         </w:tc>
         <w:tc>
@@ -3506,11 +3108,10 @@
             <w:pPr>
               <w:pStyle w:val="TableParagraph"/>
               <w:ind w:left="0"/>
-              <w:rPr>
-                <w:rFonts w:ascii="Times New Roman"/>
-                <w:sz w:val="18"/>
-              </w:rPr>
-            </w:pPr>
+            </w:pPr>
+            <w:r>
+              <w:t>05/02/2022</w:t>
+            </w:r>
           </w:p>
         </w:tc>
         <w:tc>
@@ -3522,11 +3123,10 @@
             <w:pPr>
               <w:pStyle w:val="TableParagraph"/>
               <w:ind w:left="0"/>
-              <w:rPr>
-                <w:rFonts w:ascii="Times New Roman"/>
-                <w:sz w:val="18"/>
-              </w:rPr>
-            </w:pPr>
+            </w:pPr>
+            <w:r>
+              <w:t>Se hace Corrección de especificaciones suplementarias</w:t>
+            </w:r>
           </w:p>
         </w:tc>
         <w:tc>
@@ -3537,10 +3137,6 @@
             <w:pPr>
               <w:pStyle w:val="TableParagraph"/>
               <w:ind w:left="0"/>
-              <w:rPr>
-                <w:rFonts w:ascii="Times New Roman"/>
-                <w:sz w:val="18"/>
-              </w:rPr>
             </w:pPr>
           </w:p>
         </w:tc>
@@ -3558,10 +3154,6 @@
             <w:pPr>
               <w:pStyle w:val="TableParagraph"/>
               <w:ind w:left="0"/>
-              <w:rPr>
-                <w:rFonts w:ascii="Times New Roman"/>
-                <w:sz w:val="18"/>
-              </w:rPr>
             </w:pPr>
           </w:p>
         </w:tc>
@@ -3573,10 +3165,6 @@
             <w:pPr>
               <w:pStyle w:val="TableParagraph"/>
               <w:ind w:left="0"/>
-              <w:rPr>
-                <w:rFonts w:ascii="Times New Roman"/>
-                <w:sz w:val="18"/>
-              </w:rPr>
             </w:pPr>
           </w:p>
         </w:tc>
@@ -3589,10 +3177,6 @@
             <w:pPr>
               <w:pStyle w:val="TableParagraph"/>
               <w:ind w:left="0"/>
-              <w:rPr>
-                <w:rFonts w:ascii="Times New Roman"/>
-                <w:sz w:val="18"/>
-              </w:rPr>
             </w:pPr>
           </w:p>
         </w:tc>
@@ -3604,10 +3188,6 @@
             <w:pPr>
               <w:pStyle w:val="TableParagraph"/>
               <w:ind w:left="0"/>
-              <w:rPr>
-                <w:rFonts w:ascii="Times New Roman"/>
-                <w:sz w:val="18"/>
-              </w:rPr>
             </w:pPr>
           </w:p>
         </w:tc>
@@ -3625,10 +3205,6 @@
             <w:pPr>
               <w:pStyle w:val="TableParagraph"/>
               <w:ind w:left="0"/>
-              <w:rPr>
-                <w:rFonts w:ascii="Times New Roman"/>
-                <w:sz w:val="18"/>
-              </w:rPr>
             </w:pPr>
           </w:p>
         </w:tc>
@@ -3640,10 +3216,6 @@
             <w:pPr>
               <w:pStyle w:val="TableParagraph"/>
               <w:ind w:left="0"/>
-              <w:rPr>
-                <w:rFonts w:ascii="Times New Roman"/>
-                <w:sz w:val="18"/>
-              </w:rPr>
             </w:pPr>
           </w:p>
         </w:tc>
@@ -3656,10 +3228,6 @@
             <w:pPr>
               <w:pStyle w:val="TableParagraph"/>
               <w:ind w:left="0"/>
-              <w:rPr>
-                <w:rFonts w:ascii="Times New Roman"/>
-                <w:sz w:val="18"/>
-              </w:rPr>
             </w:pPr>
           </w:p>
         </w:tc>
@@ -3671,10 +3239,6 @@
             <w:pPr>
               <w:pStyle w:val="TableParagraph"/>
               <w:ind w:left="0"/>
-              <w:rPr>
-                <w:rFonts w:ascii="Times New Roman"/>
-                <w:sz w:val="18"/>
-              </w:rPr>
             </w:pPr>
           </w:p>
         </w:tc>
@@ -3692,10 +3256,6 @@
             <w:pPr>
               <w:pStyle w:val="TableParagraph"/>
               <w:ind w:left="0"/>
-              <w:rPr>
-                <w:rFonts w:ascii="Times New Roman"/>
-                <w:sz w:val="18"/>
-              </w:rPr>
             </w:pPr>
           </w:p>
         </w:tc>
@@ -3707,10 +3267,6 @@
             <w:pPr>
               <w:pStyle w:val="TableParagraph"/>
               <w:ind w:left="0"/>
-              <w:rPr>
-                <w:rFonts w:ascii="Times New Roman"/>
-                <w:sz w:val="18"/>
-              </w:rPr>
             </w:pPr>
           </w:p>
         </w:tc>
@@ -3723,10 +3279,6 @@
             <w:pPr>
               <w:pStyle w:val="TableParagraph"/>
               <w:ind w:left="0"/>
-              <w:rPr>
-                <w:rFonts w:ascii="Times New Roman"/>
-                <w:sz w:val="18"/>
-              </w:rPr>
             </w:pPr>
           </w:p>
         </w:tc>
@@ -3738,10 +3290,6 @@
             <w:pPr>
               <w:pStyle w:val="TableParagraph"/>
               <w:ind w:left="0"/>
-              <w:rPr>
-                <w:rFonts w:ascii="Times New Roman"/>
-                <w:sz w:val="18"/>
-              </w:rPr>
             </w:pPr>
           </w:p>
         </w:tc>
@@ -3759,10 +3307,6 @@
             <w:pPr>
               <w:pStyle w:val="TableParagraph"/>
               <w:ind w:left="0"/>
-              <w:rPr>
-                <w:rFonts w:ascii="Times New Roman"/>
-                <w:sz w:val="18"/>
-              </w:rPr>
             </w:pPr>
           </w:p>
         </w:tc>
@@ -3774,10 +3318,6 @@
             <w:pPr>
               <w:pStyle w:val="TableParagraph"/>
               <w:ind w:left="0"/>
-              <w:rPr>
-                <w:rFonts w:ascii="Times New Roman"/>
-                <w:sz w:val="18"/>
-              </w:rPr>
             </w:pPr>
           </w:p>
         </w:tc>
@@ -3790,10 +3330,6 @@
             <w:pPr>
               <w:pStyle w:val="TableParagraph"/>
               <w:ind w:left="0"/>
-              <w:rPr>
-                <w:rFonts w:ascii="Times New Roman"/>
-                <w:sz w:val="18"/>
-              </w:rPr>
             </w:pPr>
           </w:p>
         </w:tc>
@@ -3805,10 +3341,6 @@
             <w:pPr>
               <w:pStyle w:val="TableParagraph"/>
               <w:ind w:left="0"/>
-              <w:rPr>
-                <w:rFonts w:ascii="Times New Roman"/>
-                <w:sz w:val="18"/>
-              </w:rPr>
             </w:pPr>
           </w:p>
         </w:tc>
@@ -3826,10 +3358,6 @@
             <w:pPr>
               <w:pStyle w:val="TableParagraph"/>
               <w:ind w:left="0"/>
-              <w:rPr>
-                <w:rFonts w:ascii="Times New Roman"/>
-                <w:sz w:val="18"/>
-              </w:rPr>
             </w:pPr>
           </w:p>
         </w:tc>
@@ -3841,10 +3369,6 @@
             <w:pPr>
               <w:pStyle w:val="TableParagraph"/>
               <w:ind w:left="0"/>
-              <w:rPr>
-                <w:rFonts w:ascii="Times New Roman"/>
-                <w:sz w:val="18"/>
-              </w:rPr>
             </w:pPr>
           </w:p>
         </w:tc>
@@ -3857,10 +3381,6 @@
             <w:pPr>
               <w:pStyle w:val="TableParagraph"/>
               <w:ind w:left="0"/>
-              <w:rPr>
-                <w:rFonts w:ascii="Times New Roman"/>
-                <w:sz w:val="18"/>
-              </w:rPr>
             </w:pPr>
           </w:p>
         </w:tc>
@@ -3872,10 +3392,6 @@
             <w:pPr>
               <w:pStyle w:val="TableParagraph"/>
               <w:ind w:left="0"/>
-              <w:rPr>
-                <w:rFonts w:ascii="Times New Roman"/>
-                <w:sz w:val="18"/>
-              </w:rPr>
             </w:pPr>
           </w:p>
         </w:tc>
@@ -3893,10 +3409,6 @@
             <w:pPr>
               <w:pStyle w:val="TableParagraph"/>
               <w:ind w:left="0"/>
-              <w:rPr>
-                <w:rFonts w:ascii="Times New Roman"/>
-                <w:sz w:val="18"/>
-              </w:rPr>
             </w:pPr>
           </w:p>
         </w:tc>
@@ -3908,10 +3420,6 @@
             <w:pPr>
               <w:pStyle w:val="TableParagraph"/>
               <w:ind w:left="0"/>
-              <w:rPr>
-                <w:rFonts w:ascii="Times New Roman"/>
-                <w:sz w:val="18"/>
-              </w:rPr>
             </w:pPr>
           </w:p>
         </w:tc>
@@ -3924,10 +3432,6 @@
             <w:pPr>
               <w:pStyle w:val="TableParagraph"/>
               <w:ind w:left="0"/>
-              <w:rPr>
-                <w:rFonts w:ascii="Times New Roman"/>
-                <w:sz w:val="18"/>
-              </w:rPr>
             </w:pPr>
           </w:p>
         </w:tc>
@@ -3939,10 +3443,6 @@
             <w:pPr>
               <w:pStyle w:val="TableParagraph"/>
               <w:ind w:left="0"/>
-              <w:rPr>
-                <w:rFonts w:ascii="Times New Roman"/>
-                <w:sz w:val="18"/>
-              </w:rPr>
             </w:pPr>
           </w:p>
         </w:tc>
@@ -3960,10 +3460,6 @@
             <w:pPr>
               <w:pStyle w:val="TableParagraph"/>
               <w:ind w:left="0"/>
-              <w:rPr>
-                <w:rFonts w:ascii="Times New Roman"/>
-                <w:sz w:val="18"/>
-              </w:rPr>
             </w:pPr>
           </w:p>
         </w:tc>
@@ -3975,10 +3471,6 @@
             <w:pPr>
               <w:pStyle w:val="TableParagraph"/>
               <w:ind w:left="0"/>
-              <w:rPr>
-                <w:rFonts w:ascii="Times New Roman"/>
-                <w:sz w:val="18"/>
-              </w:rPr>
             </w:pPr>
           </w:p>
         </w:tc>
@@ -3991,10 +3483,6 @@
             <w:pPr>
               <w:pStyle w:val="TableParagraph"/>
               <w:ind w:left="0"/>
-              <w:rPr>
-                <w:rFonts w:ascii="Times New Roman"/>
-                <w:sz w:val="18"/>
-              </w:rPr>
             </w:pPr>
           </w:p>
         </w:tc>
@@ -4006,10 +3494,6 @@
             <w:pPr>
               <w:pStyle w:val="TableParagraph"/>
               <w:ind w:left="0"/>
-              <w:rPr>
-                <w:rFonts w:ascii="Times New Roman"/>
-                <w:sz w:val="18"/>
-              </w:rPr>
             </w:pPr>
           </w:p>
         </w:tc>
@@ -4027,10 +3511,6 @@
             <w:pPr>
               <w:pStyle w:val="TableParagraph"/>
               <w:ind w:left="0"/>
-              <w:rPr>
-                <w:rFonts w:ascii="Times New Roman"/>
-                <w:sz w:val="18"/>
-              </w:rPr>
             </w:pPr>
           </w:p>
         </w:tc>
@@ -4042,10 +3522,6 @@
             <w:pPr>
               <w:pStyle w:val="TableParagraph"/>
               <w:ind w:left="0"/>
-              <w:rPr>
-                <w:rFonts w:ascii="Times New Roman"/>
-                <w:sz w:val="18"/>
-              </w:rPr>
             </w:pPr>
           </w:p>
         </w:tc>
@@ -4058,10 +3534,6 @@
             <w:pPr>
               <w:pStyle w:val="TableParagraph"/>
               <w:ind w:left="0"/>
-              <w:rPr>
-                <w:rFonts w:ascii="Times New Roman"/>
-                <w:sz w:val="18"/>
-              </w:rPr>
             </w:pPr>
           </w:p>
         </w:tc>
@@ -4073,10 +3545,6 @@
             <w:pPr>
               <w:pStyle w:val="TableParagraph"/>
               <w:ind w:left="0"/>
-              <w:rPr>
-                <w:rFonts w:ascii="Times New Roman"/>
-                <w:sz w:val="18"/>
-              </w:rPr>
             </w:pPr>
           </w:p>
         </w:tc>
@@ -4103,18 +3571,6 @@
           <w:b/>
           <w:sz w:val="17"/>
         </w:rPr>
-      </w:pPr>
-    </w:p>
-    <w:p>
-      <w:pPr>
-        <w:rPr>
-          <w:sz w:val="17"/>
-        </w:rPr>
-        <w:sectPr>
-          <w:pgSz w:w="11910" w:h="16840"/>
-          <w:pgMar w:top="1580" w:right="900" w:bottom="280" w:left="1520" w:header="720" w:footer="720" w:gutter="0"/>
-          <w:cols w:space="720"/>
-        </w:sectPr>
       </w:pPr>
     </w:p>
     <w:p>
@@ -4129,15 +3585,14 @@
         </w:tabs>
         <w:jc w:val="both"/>
       </w:pPr>
-      <w:bookmarkStart w:id="0" w:name="_bookmark0"/>
+      <w:bookmarkStart w:id="0" w:name="_Toc94975090"/>
+      <w:r>
+        <w:rPr>
+          <w:color w:val="2E5395"/>
+        </w:rPr>
+        <w:t>Especificaciones Suplementarias.</w:t>
+      </w:r>
       <w:bookmarkEnd w:id="0"/>
-      <w:r>
-        <w:rPr>
-          <w:color w:val="2E5395"/>
-        </w:rPr>
-        <w:lastRenderedPageBreak/>
-        <w:t>Introducción</w:t>
-      </w:r>
     </w:p>
     <w:p>
       <w:pPr>
@@ -4151,6 +3606,7 @@
       <w:pPr>
         <w:pStyle w:val="Textoindependiente"/>
         <w:spacing w:before="2"/>
+        <w:jc w:val="both"/>
         <w:rPr>
           <w:sz w:val="27"/>
         </w:rPr>
@@ -4159,6 +3615,7 @@
     <w:p>
       <w:pPr>
         <w:ind w:left="182"/>
+        <w:jc w:val="both"/>
         <w:rPr>
           <w:b/>
           <w:sz w:val="32"/>
@@ -4180,18 +3637,7 @@
         <w:jc w:val="both"/>
       </w:pPr>
       <w:r>
-        <w:t>Para el sistema de</w:t>
-      </w:r>
-      <w:r>
-        <w:t xml:space="preserve"> la página web de “X-</w:t>
-      </w:r>
-      <w:proofErr w:type="spellStart"/>
-      <w:r>
-        <w:t>Force</w:t>
-      </w:r>
-      <w:proofErr w:type="spellEnd"/>
-      <w:r>
-        <w:t>”, como requisito mínimo es el manejo de una</w:t>
+        <w:t>Para el sistema de la página web de “X-Force”, como requisito mínimo es el manejo de una</w:t>
       </w:r>
       <w:r>
         <w:rPr>
@@ -4245,10 +3691,7 @@
         <w:t xml:space="preserve"> </w:t>
       </w:r>
       <w:r>
-        <w:t xml:space="preserve">así tener un manejo fácil, alrededor de 10 min, el usuario recaudara </w:t>
-      </w:r>
-      <w:r>
-        <w:t>la</w:t>
+        <w:t>así tener un manejo fácil, alrededor de 10 min, el usuario recaudara la</w:t>
       </w:r>
       <w:r>
         <w:rPr>
@@ -4455,16 +3898,11 @@
         <w:t xml:space="preserve"> </w:t>
       </w:r>
       <w:r>
-        <w:t>obtiene el mayor cuidado a la hora de seleccionar prod</w:t>
-      </w:r>
-      <w:r>
-        <w:t xml:space="preserve">uctos, </w:t>
-      </w:r>
-      <w:proofErr w:type="spellStart"/>
-      <w:r>
-        <w:t>busqueda</w:t>
-      </w:r>
-      <w:proofErr w:type="spellEnd"/>
+        <w:t xml:space="preserve">obtiene el mayor cuidado a la hora de seleccionar productos, </w:t>
+      </w:r>
+      <w:r>
+        <w:t>búsqueda</w:t>
+      </w:r>
       <w:r>
         <w:t xml:space="preserve"> o</w:t>
       </w:r>
@@ -4697,6 +4135,7 @@
     <w:p>
       <w:pPr>
         <w:pStyle w:val="Textoindependiente"/>
+        <w:jc w:val="both"/>
         <w:rPr>
           <w:sz w:val="24"/>
         </w:rPr>
@@ -4706,6 +4145,7 @@
       <w:pPr>
         <w:pStyle w:val="Textoindependiente"/>
         <w:spacing w:before="6"/>
+        <w:jc w:val="both"/>
         <w:rPr>
           <w:sz w:val="27"/>
         </w:rPr>
@@ -4714,6 +4154,7 @@
     <w:p>
       <w:pPr>
         <w:ind w:left="182"/>
+        <w:jc w:val="both"/>
         <w:rPr>
           <w:b/>
           <w:sz w:val="28"/>
@@ -4735,10 +4176,7 @@
         <w:jc w:val="both"/>
       </w:pPr>
       <w:r>
-        <w:t>Para ofrecer un</w:t>
-      </w:r>
-      <w:r>
-        <w:t>a buena experiencia al usuario en todo momento, hacemos hincapié al</w:t>
+        <w:t>Para ofrecer una buena experiencia al usuario en todo momento, hacemos hincapié al</w:t>
       </w:r>
       <w:r>
         <w:rPr>
@@ -5233,24 +4671,12 @@
     </w:p>
     <w:p>
       <w:pPr>
-        <w:spacing w:line="256" w:lineRule="auto"/>
-        <w:jc w:val="both"/>
-        <w:sectPr>
-          <w:pgSz w:w="11910" w:h="16840"/>
-          <w:pgMar w:top="1380" w:right="900" w:bottom="280" w:left="1520" w:header="720" w:footer="720" w:gutter="0"/>
-          <w:cols w:space="720"/>
-        </w:sectPr>
-      </w:pPr>
-    </w:p>
-    <w:p>
-      <w:pPr>
         <w:pStyle w:val="Textoindependiente"/>
         <w:spacing w:before="80" w:line="259" w:lineRule="auto"/>
         <w:ind w:left="182" w:right="370"/>
         <w:jc w:val="both"/>
       </w:pPr>
       <w:r>
-        <w:lastRenderedPageBreak/>
         <w:t>Si nuestra página después de un cierto tiempo no detecta actividad alguna en el usuario ya</w:t>
       </w:r>
       <w:r>
@@ -5268,13 +4694,8 @@
         </w:rPr>
         <w:t xml:space="preserve"> </w:t>
       </w:r>
-      <w:proofErr w:type="spellStart"/>
-      <w:r>
-        <w:t>logueado</w:t>
-      </w:r>
-      <w:proofErr w:type="spellEnd"/>
-      <w:r>
-        <w:t>, el al momento</w:t>
+      <w:r>
+        <w:t>logueado, el al momento</w:t>
       </w:r>
       <w:r>
         <w:rPr>
@@ -5429,10 +4850,7 @@
         <w:t xml:space="preserve"> </w:t>
       </w:r>
       <w:r>
-        <w:t xml:space="preserve">llegara a dar él podría llamar a atención al cliente para que revisen el estatus </w:t>
-      </w:r>
-      <w:r>
-        <w:t>de su pago</w:t>
+        <w:t>llegara a dar él podría llamar a atención al cliente para que revisen el estatus de su pago</w:t>
       </w:r>
       <w:r>
         <w:rPr>
@@ -5746,6 +5164,7 @@
     <w:p>
       <w:pPr>
         <w:pStyle w:val="Textoindependiente"/>
+        <w:jc w:val="both"/>
         <w:rPr>
           <w:sz w:val="24"/>
         </w:rPr>
@@ -5754,16 +5173,63 @@
     <w:p>
       <w:pPr>
         <w:pStyle w:val="Textoindependiente"/>
-        <w:spacing w:before="9"/>
-        <w:rPr>
-          <w:sz w:val="27"/>
+        <w:jc w:val="both"/>
+        <w:rPr>
+          <w:sz w:val="24"/>
         </w:rPr>
       </w:pPr>
     </w:p>
     <w:p>
       <w:pPr>
+        <w:pStyle w:val="Textoindependiente"/>
+        <w:jc w:val="both"/>
+        <w:rPr>
+          <w:sz w:val="24"/>
+        </w:rPr>
+      </w:pPr>
+    </w:p>
+    <w:p>
+      <w:pPr>
+        <w:pStyle w:val="Textoindependiente"/>
+        <w:jc w:val="both"/>
+        <w:rPr>
+          <w:sz w:val="24"/>
+        </w:rPr>
+      </w:pPr>
+    </w:p>
+    <w:p>
+      <w:pPr>
+        <w:pStyle w:val="Textoindependiente"/>
+        <w:jc w:val="both"/>
+        <w:rPr>
+          <w:sz w:val="24"/>
+        </w:rPr>
+      </w:pPr>
+    </w:p>
+    <w:p>
+      <w:pPr>
+        <w:pStyle w:val="Textoindependiente"/>
+        <w:jc w:val="both"/>
+        <w:rPr>
+          <w:sz w:val="24"/>
+        </w:rPr>
+      </w:pPr>
+    </w:p>
+    <w:p>
+      <w:pPr>
+        <w:pStyle w:val="Textoindependiente"/>
+        <w:spacing w:before="9"/>
+        <w:jc w:val="both"/>
+        <w:rPr>
+          <w:sz w:val="27"/>
+        </w:rPr>
+      </w:pPr>
+    </w:p>
+    <w:p>
+      <w:pPr>
         <w:spacing w:before="1"/>
         <w:ind w:left="182"/>
+        <w:jc w:val="both"/>
         <w:rPr>
           <w:b/>
           <w:sz w:val="28"/>
@@ -5774,6 +5240,7 @@
           <w:b/>
           <w:sz w:val="28"/>
         </w:rPr>
+        <w:lastRenderedPageBreak/>
         <w:t>Rendimiento</w:t>
       </w:r>
     </w:p>
@@ -5940,10 +5407,7 @@
         <w:jc w:val="both"/>
       </w:pPr>
       <w:r>
-        <w:t>Mejoraríamos nuestro tiempo de respuesta en el que ca</w:t>
-      </w:r>
-      <w:r>
-        <w:t>rguen todos los elementos de la</w:t>
+        <w:t>Mejoraríamos nuestro tiempo de respuesta en el que carguen todos los elementos de la</w:t>
       </w:r>
       <w:r>
         <w:rPr>
@@ -5996,6 +5460,7 @@
     <w:p>
       <w:pPr>
         <w:pStyle w:val="Textoindependiente"/>
+        <w:jc w:val="both"/>
         <w:rPr>
           <w:sz w:val="24"/>
         </w:rPr>
@@ -6292,7 +5757,6 @@
               </w:rPr>
               <w:t xml:space="preserve"> </w:t>
             </w:r>
-            <w:proofErr w:type="spellStart"/>
             <w:r>
               <w:rPr>
                 <w:b/>
@@ -6300,7 +5764,6 @@
               </w:rPr>
               <w:t>PC´s</w:t>
             </w:r>
-            <w:proofErr w:type="spellEnd"/>
           </w:p>
         </w:tc>
         <w:tc>
@@ -6520,6 +5983,7 @@
       <w:pPr>
         <w:pStyle w:val="Textoindependiente"/>
         <w:spacing w:before="7"/>
+        <w:jc w:val="both"/>
         <w:rPr>
           <w:b/>
           <w:sz w:val="29"/>
@@ -6529,6 +5993,7 @@
     <w:p>
       <w:pPr>
         <w:ind w:left="182"/>
+        <w:jc w:val="both"/>
         <w:rPr>
           <w:b/>
           <w:sz w:val="28"/>
@@ -6546,6 +6011,7 @@
       <w:pPr>
         <w:pStyle w:val="Textoindependiente"/>
         <w:spacing w:before="2"/>
+        <w:jc w:val="both"/>
         <w:rPr>
           <w:b/>
           <w:sz w:val="26"/>
@@ -6641,6 +6107,7 @@
       <w:pPr>
         <w:spacing w:before="141"/>
         <w:ind w:left="182"/>
+        <w:jc w:val="both"/>
         <w:rPr>
           <w:b/>
           <w:sz w:val="28"/>
@@ -6783,10 +6250,7 @@
         <w:t xml:space="preserve"> </w:t>
       </w:r>
       <w:r>
-        <w:t>JavaScri</w:t>
-      </w:r>
-      <w:r>
-        <w:t>pt</w:t>
+        <w:t>JavaScript</w:t>
       </w:r>
       <w:r>
         <w:rPr>
@@ -6840,15 +6304,7 @@
         <w:t xml:space="preserve"> </w:t>
       </w:r>
       <w:r>
-        <w:t xml:space="preserve">en </w:t>
-      </w:r>
-      <w:proofErr w:type="spellStart"/>
-      <w:r>
-        <w:t>MySql</w:t>
-      </w:r>
-      <w:proofErr w:type="spellEnd"/>
-      <w:r>
-        <w:t xml:space="preserve"> donde se almacenarán los detalles de los productos en venta, precio, costó de</w:t>
+        <w:t>en MySql donde se almacenarán los detalles de los productos en venta, precio, costó de</w:t>
       </w:r>
       <w:r>
         <w:rPr>
@@ -6866,10 +6322,7 @@
         <w:t xml:space="preserve"> </w:t>
       </w:r>
       <w:r>
-        <w:t xml:space="preserve">realizará con PHP y contará con un sistema de cobró el </w:t>
-      </w:r>
-      <w:r>
-        <w:t>cual tiene como función principal</w:t>
+        <w:t>realizará con PHP y contará con un sistema de cobró el cual tiene como función principal</w:t>
       </w:r>
       <w:r>
         <w:rPr>
@@ -6939,6 +6392,7 @@
       <w:pPr>
         <w:pStyle w:val="Textoindependiente"/>
         <w:spacing w:before="10"/>
+        <w:jc w:val="both"/>
         <w:rPr>
           <w:sz w:val="20"/>
         </w:rPr>
@@ -7066,6 +6520,7 @@
       <w:pPr>
         <w:pStyle w:val="Textoindependiente"/>
         <w:spacing w:before="8"/>
+        <w:jc w:val="both"/>
         <w:rPr>
           <w:sz w:val="20"/>
         </w:rPr>
@@ -7074,6 +6529,7 @@
     <w:p>
       <w:pPr>
         <w:ind w:left="182"/>
+        <w:jc w:val="both"/>
         <w:rPr>
           <w:b/>
           <w:sz w:val="28"/>
@@ -7099,29 +6555,14 @@
           <w:b/>
           <w:sz w:val="28"/>
         </w:rPr>
-        <w:t>(</w:t>
-      </w:r>
-      <w:proofErr w:type="spellStart"/>
-      <w:r>
-        <w:rPr>
-          <w:b/>
-          <w:sz w:val="28"/>
-        </w:rPr>
-        <w:t>supportability</w:t>
-      </w:r>
-      <w:proofErr w:type="spellEnd"/>
-      <w:r>
-        <w:rPr>
-          <w:b/>
-          <w:sz w:val="28"/>
-        </w:rPr>
-        <w:t>).</w:t>
+        <w:t>(supportability).</w:t>
       </w:r>
     </w:p>
     <w:p>
       <w:pPr>
         <w:pStyle w:val="Textoindependiente"/>
         <w:spacing w:before="1"/>
+        <w:jc w:val="both"/>
         <w:rPr>
           <w:b/>
           <w:sz w:val="24"/>
@@ -7240,6 +6681,7 @@
     <w:p>
       <w:pPr>
         <w:pStyle w:val="Textoindependiente"/>
+        <w:jc w:val="both"/>
         <w:rPr>
           <w:sz w:val="24"/>
         </w:rPr>
@@ -7248,6 +6690,7 @@
     <w:p>
       <w:pPr>
         <w:pStyle w:val="Textoindependiente"/>
+        <w:jc w:val="both"/>
         <w:rPr>
           <w:sz w:val="21"/>
         </w:rPr>
@@ -7256,6 +6699,7 @@
     <w:p>
       <w:pPr>
         <w:ind w:left="182"/>
+        <w:jc w:val="both"/>
         <w:rPr>
           <w:b/>
           <w:sz w:val="28"/>
@@ -7272,6 +6716,7 @@
     <w:p>
       <w:pPr>
         <w:pStyle w:val="Textoindependiente"/>
+        <w:jc w:val="both"/>
         <w:rPr>
           <w:b/>
           <w:sz w:val="24"/>
@@ -7283,43 +6728,27 @@
         <w:pStyle w:val="Textoindependiente"/>
         <w:spacing w:before="1"/>
         <w:ind w:left="182" w:right="1155"/>
-      </w:pPr>
-      <w:r>
-        <w:rPr>
-          <w:color w:val="292929"/>
-        </w:rPr>
-        <w:t>El s</w:t>
-      </w:r>
-      <w:r>
-        <w:rPr>
-          <w:color w:val="292929"/>
-        </w:rPr>
-        <w:t>itio web debe estar alojado en un proveedor de hosting que garantice la mínima</w:t>
-      </w:r>
-      <w:r>
-        <w:rPr>
-          <w:color w:val="292929"/>
+        <w:jc w:val="both"/>
+      </w:pPr>
+      <w:r>
+        <w:t>El sitio web debe estar alojado en un proveedor de hosting que garantice la mínima</w:t>
+      </w:r>
+      <w:r>
+        <w:rPr>
           <w:spacing w:val="-59"/>
         </w:rPr>
         <w:t xml:space="preserve"> </w:t>
       </w:r>
       <w:r>
-        <w:rPr>
-          <w:color w:val="292929"/>
-        </w:rPr>
         <w:t>seguridad</w:t>
       </w:r>
       <w:r>
         <w:rPr>
-          <w:color w:val="292929"/>
           <w:spacing w:val="-1"/>
         </w:rPr>
         <w:t xml:space="preserve"> </w:t>
       </w:r>
       <w:r>
-        <w:rPr>
-          <w:color w:val="292929"/>
-        </w:rPr>
         <w:t>de nuestro sitio.</w:t>
       </w:r>
     </w:p>
@@ -7327,6 +6756,7 @@
       <w:pPr>
         <w:pStyle w:val="Textoindependiente"/>
         <w:spacing w:before="9"/>
+        <w:jc w:val="both"/>
         <w:rPr>
           <w:sz w:val="23"/>
         </w:rPr>
@@ -7339,158 +6769,105 @@
         <w:jc w:val="both"/>
       </w:pPr>
       <w:r>
-        <w:rPr>
-          <w:color w:val="292929"/>
-        </w:rPr>
         <w:t>Proteger la integridad del código es lo mismo que tomar las medidas necesarias para que</w:t>
       </w:r>
       <w:r>
         <w:rPr>
-          <w:color w:val="292929"/>
           <w:spacing w:val="1"/>
         </w:rPr>
         <w:t xml:space="preserve"> </w:t>
       </w:r>
       <w:r>
-        <w:rPr>
-          <w:color w:val="292929"/>
-        </w:rPr>
         <w:t>hackers no modifiquen el código de los archivos que conforman la página web o la base de</w:t>
       </w:r>
       <w:r>
         <w:rPr>
-          <w:color w:val="292929"/>
           <w:spacing w:val="-59"/>
         </w:rPr>
         <w:t xml:space="preserve"> </w:t>
       </w:r>
       <w:r>
-        <w:rPr>
-          <w:color w:val="292929"/>
-        </w:rPr>
-        <w:t xml:space="preserve">datos con el fin de utilizar el sitio web para extraer información sensible de </w:t>
-      </w:r>
-      <w:r>
-        <w:rPr>
-          <w:color w:val="292929"/>
-        </w:rPr>
-        <w:t>los usuarios que</w:t>
-      </w:r>
-      <w:r>
-        <w:rPr>
-          <w:color w:val="292929"/>
+        <w:t>datos con el fin de utilizar el sitio web para extraer información sensible de los usuarios que</w:t>
+      </w:r>
+      <w:r>
+        <w:rPr>
           <w:spacing w:val="-59"/>
         </w:rPr>
         <w:t xml:space="preserve"> </w:t>
       </w:r>
       <w:r>
-        <w:rPr>
-          <w:color w:val="292929"/>
-        </w:rPr>
         <w:t>la</w:t>
       </w:r>
       <w:r>
         <w:rPr>
-          <w:color w:val="292929"/>
           <w:spacing w:val="-1"/>
         </w:rPr>
         <w:t xml:space="preserve"> </w:t>
       </w:r>
       <w:r>
-        <w:rPr>
-          <w:color w:val="292929"/>
-        </w:rPr>
         <w:t>visitan,</w:t>
       </w:r>
       <w:r>
         <w:rPr>
-          <w:color w:val="292929"/>
           <w:spacing w:val="2"/>
         </w:rPr>
         <w:t xml:space="preserve"> </w:t>
       </w:r>
       <w:r>
-        <w:rPr>
-          <w:color w:val="292929"/>
-        </w:rPr>
         <w:t>propagar</w:t>
       </w:r>
       <w:r>
         <w:rPr>
-          <w:color w:val="292929"/>
           <w:spacing w:val="-4"/>
         </w:rPr>
         <w:t xml:space="preserve"> </w:t>
       </w:r>
       <w:r>
-        <w:rPr>
-          <w:color w:val="292929"/>
-        </w:rPr>
         <w:t>malwares</w:t>
       </w:r>
       <w:r>
         <w:rPr>
-          <w:color w:val="292929"/>
           <w:spacing w:val="1"/>
         </w:rPr>
         <w:t xml:space="preserve"> </w:t>
       </w:r>
       <w:r>
-        <w:rPr>
-          <w:color w:val="292929"/>
-        </w:rPr>
         <w:t>o</w:t>
       </w:r>
       <w:r>
         <w:rPr>
-          <w:color w:val="292929"/>
           <w:spacing w:val="-3"/>
         </w:rPr>
         <w:t xml:space="preserve"> </w:t>
       </w:r>
       <w:r>
-        <w:rPr>
-          <w:color w:val="292929"/>
-        </w:rPr>
         <w:t>simplemente</w:t>
       </w:r>
       <w:r>
         <w:rPr>
-          <w:color w:val="292929"/>
           <w:spacing w:val="-2"/>
         </w:rPr>
         <w:t xml:space="preserve"> </w:t>
       </w:r>
       <w:r>
-        <w:rPr>
-          <w:color w:val="292929"/>
-        </w:rPr>
         <w:t>tumbar</w:t>
       </w:r>
       <w:r>
         <w:rPr>
-          <w:color w:val="292929"/>
           <w:spacing w:val="1"/>
         </w:rPr>
         <w:t xml:space="preserve"> </w:t>
       </w:r>
       <w:r>
-        <w:rPr>
-          <w:color w:val="292929"/>
-        </w:rPr>
         <w:t>un</w:t>
       </w:r>
       <w:r>
         <w:rPr>
-          <w:color w:val="292929"/>
           <w:spacing w:val="-2"/>
         </w:rPr>
         <w:t xml:space="preserve"> </w:t>
       </w:r>
       <w:r>
-        <w:rPr>
-          <w:color w:val="292929"/>
-        </w:rPr>
         <w:t>servidor.</w:t>
       </w:r>
     </w:p>
@@ -7498,6 +6875,7 @@
       <w:pPr>
         <w:pStyle w:val="Textoindependiente"/>
         <w:spacing w:before="1"/>
+        <w:jc w:val="both"/>
         <w:rPr>
           <w:sz w:val="24"/>
         </w:rPr>
@@ -7508,458 +6886,191 @@
         <w:pStyle w:val="Textoindependiente"/>
         <w:spacing w:before="1"/>
         <w:ind w:left="182" w:right="360"/>
-      </w:pPr>
-      <w:r>
-        <w:rPr>
-          <w:color w:val="292929"/>
-        </w:rPr>
+        <w:jc w:val="both"/>
+      </w:pPr>
+      <w:r>
         <w:t>Por</w:t>
       </w:r>
       <w:r>
         <w:rPr>
-          <w:color w:val="292929"/>
           <w:spacing w:val="13"/>
         </w:rPr>
         <w:t xml:space="preserve"> </w:t>
       </w:r>
       <w:r>
-        <w:rPr>
-          <w:color w:val="292929"/>
-        </w:rPr>
         <w:t>otro</w:t>
       </w:r>
       <w:r>
         <w:rPr>
-          <w:color w:val="292929"/>
           <w:spacing w:val="13"/>
         </w:rPr>
         <w:t xml:space="preserve"> </w:t>
       </w:r>
       <w:r>
-        <w:rPr>
-          <w:color w:val="292929"/>
-        </w:rPr>
         <w:t>lado,</w:t>
       </w:r>
       <w:r>
         <w:rPr>
-          <w:color w:val="292929"/>
           <w:spacing w:val="14"/>
         </w:rPr>
         <w:t xml:space="preserve"> </w:t>
       </w:r>
       <w:r>
-        <w:rPr>
-          <w:color w:val="292929"/>
-        </w:rPr>
         <w:t>se</w:t>
       </w:r>
       <w:r>
         <w:rPr>
-          <w:color w:val="292929"/>
           <w:spacing w:val="11"/>
         </w:rPr>
         <w:t xml:space="preserve"> </w:t>
       </w:r>
       <w:r>
-        <w:rPr>
-          <w:color w:val="292929"/>
-        </w:rPr>
         <w:t>realizará</w:t>
       </w:r>
       <w:r>
         <w:rPr>
-          <w:color w:val="292929"/>
           <w:spacing w:val="13"/>
         </w:rPr>
         <w:t xml:space="preserve"> </w:t>
       </w:r>
       <w:r>
-        <w:rPr>
-          <w:color w:val="292929"/>
-        </w:rPr>
         <w:t>la</w:t>
       </w:r>
       <w:r>
         <w:rPr>
-          <w:color w:val="292929"/>
           <w:spacing w:val="13"/>
         </w:rPr>
         <w:t xml:space="preserve"> </w:t>
       </w:r>
       <w:r>
-        <w:rPr>
-          <w:color w:val="292929"/>
-        </w:rPr>
         <w:t>solicitud</w:t>
       </w:r>
       <w:r>
         <w:rPr>
-          <w:color w:val="292929"/>
           <w:spacing w:val="12"/>
         </w:rPr>
         <w:t xml:space="preserve"> </w:t>
       </w:r>
       <w:r>
-        <w:rPr>
-          <w:color w:val="292929"/>
-        </w:rPr>
         <w:t>de</w:t>
       </w:r>
       <w:r>
         <w:rPr>
-          <w:color w:val="292929"/>
           <w:spacing w:val="10"/>
         </w:rPr>
         <w:t xml:space="preserve"> </w:t>
       </w:r>
       <w:r>
-        <w:rPr>
-          <w:color w:val="292929"/>
-        </w:rPr>
         <w:t>renovación</w:t>
       </w:r>
       <w:r>
         <w:rPr>
-          <w:color w:val="292929"/>
           <w:spacing w:val="12"/>
         </w:rPr>
         <w:t xml:space="preserve"> </w:t>
       </w:r>
       <w:r>
-        <w:rPr>
-          <w:color w:val="292929"/>
-        </w:rPr>
         <w:t>periódica</w:t>
       </w:r>
       <w:r>
         <w:rPr>
-          <w:color w:val="292929"/>
           <w:spacing w:val="13"/>
         </w:rPr>
         <w:t xml:space="preserve"> </w:t>
       </w:r>
       <w:r>
-        <w:rPr>
-          <w:color w:val="292929"/>
-        </w:rPr>
         <w:t>de</w:t>
       </w:r>
       <w:r>
         <w:rPr>
-          <w:color w:val="292929"/>
           <w:spacing w:val="12"/>
         </w:rPr>
         <w:t xml:space="preserve"> </w:t>
       </w:r>
       <w:r>
-        <w:rPr>
-          <w:color w:val="292929"/>
-        </w:rPr>
         <w:t>contraseñas</w:t>
       </w:r>
       <w:r>
         <w:rPr>
-          <w:color w:val="292929"/>
           <w:spacing w:val="13"/>
         </w:rPr>
         <w:t xml:space="preserve"> </w:t>
       </w:r>
       <w:r>
-        <w:rPr>
-          <w:color w:val="292929"/>
-        </w:rPr>
         <w:t>para</w:t>
       </w:r>
       <w:r>
         <w:rPr>
-          <w:color w:val="292929"/>
           <w:spacing w:val="11"/>
         </w:rPr>
         <w:t xml:space="preserve"> </w:t>
       </w:r>
       <w:r>
-        <w:rPr>
-          <w:color w:val="292929"/>
-        </w:rPr>
         <w:t>añadir</w:t>
       </w:r>
       <w:r>
         <w:rPr>
-          <w:color w:val="292929"/>
           <w:spacing w:val="-59"/>
         </w:rPr>
         <w:t xml:space="preserve"> </w:t>
       </w:r>
       <w:r>
-        <w:rPr>
-          <w:color w:val="292929"/>
-        </w:rPr>
         <w:t>una</w:t>
       </w:r>
       <w:r>
         <w:rPr>
-          <w:color w:val="292929"/>
           <w:spacing w:val="-1"/>
         </w:rPr>
         <w:t xml:space="preserve"> </w:t>
       </w:r>
       <w:r>
-        <w:rPr>
-          <w:color w:val="292929"/>
-        </w:rPr>
         <w:t>capa de</w:t>
       </w:r>
       <w:r>
         <w:rPr>
-          <w:color w:val="292929"/>
           <w:spacing w:val="-2"/>
         </w:rPr>
         <w:t xml:space="preserve"> </w:t>
       </w:r>
       <w:r>
-        <w:rPr>
-          <w:color w:val="292929"/>
-        </w:rPr>
         <w:t>seguridad</w:t>
       </w:r>
       <w:r>
         <w:rPr>
-          <w:color w:val="292929"/>
           <w:spacing w:val="-1"/>
         </w:rPr>
         <w:t xml:space="preserve"> </w:t>
       </w:r>
       <w:r>
-        <w:rPr>
-          <w:color w:val="292929"/>
-        </w:rPr>
         <w:t>adicional</w:t>
       </w:r>
       <w:r>
         <w:rPr>
-          <w:color w:val="292929"/>
           <w:spacing w:val="-1"/>
         </w:rPr>
         <w:t xml:space="preserve"> </w:t>
       </w:r>
       <w:r>
-        <w:rPr>
-          <w:color w:val="292929"/>
-        </w:rPr>
         <w:t>a cualquier desarrollo que</w:t>
       </w:r>
       <w:r>
         <w:rPr>
-          <w:color w:val="292929"/>
           <w:spacing w:val="-2"/>
         </w:rPr>
         <w:t xml:space="preserve"> </w:t>
       </w:r>
       <w:r>
-        <w:rPr>
-          <w:color w:val="292929"/>
-        </w:rPr>
         <w:t>se</w:t>
       </w:r>
       <w:r>
         <w:rPr>
-          <w:color w:val="292929"/>
           <w:spacing w:val="-2"/>
         </w:rPr>
         <w:t xml:space="preserve"> </w:t>
       </w:r>
       <w:r>
-        <w:rPr>
-          <w:color w:val="292929"/>
-        </w:rPr>
         <w:t>realice.</w:t>
       </w:r>
-    </w:p>
-    <w:p>
-      <w:pPr>
-        <w:sectPr>
-          <w:pgSz w:w="11910" w:h="16840"/>
-          <w:pgMar w:top="1580" w:right="900" w:bottom="280" w:left="1520" w:header="720" w:footer="720" w:gutter="0"/>
-          <w:cols w:space="720"/>
-        </w:sectPr>
-      </w:pPr>
-    </w:p>
-    <w:p>
-      <w:pPr>
-        <w:pStyle w:val="Ttulo1"/>
-        <w:numPr>
-          <w:ilvl w:val="0"/>
-          <w:numId w:val="33"/>
-        </w:numPr>
-        <w:tabs>
-          <w:tab w:val="left" w:pos="416"/>
-        </w:tabs>
-        <w:ind w:left="415" w:hanging="234"/>
-      </w:pPr>
-      <w:bookmarkStart w:id="1" w:name="_bookmark1"/>
-      <w:bookmarkEnd w:id="1"/>
-      <w:r>
-        <w:rPr>
-          <w:color w:val="2E5395"/>
-        </w:rPr>
-        <w:lastRenderedPageBreak/>
-        <w:t>Modelo</w:t>
-      </w:r>
-      <w:r>
-        <w:rPr>
-          <w:color w:val="2E5395"/>
-          <w:spacing w:val="-3"/>
-        </w:rPr>
-        <w:t xml:space="preserve"> </w:t>
-      </w:r>
-      <w:r>
-        <w:rPr>
-          <w:color w:val="2E5395"/>
-        </w:rPr>
-        <w:t>de</w:t>
-      </w:r>
-      <w:r>
-        <w:rPr>
-          <w:color w:val="2E5395"/>
-          <w:spacing w:val="-4"/>
-        </w:rPr>
-        <w:t xml:space="preserve"> </w:t>
-      </w:r>
-      <w:r>
-        <w:rPr>
-          <w:color w:val="2E5395"/>
-        </w:rPr>
-        <w:t>dominio</w:t>
-      </w:r>
-    </w:p>
-    <w:p>
-      <w:pPr>
-        <w:pStyle w:val="Textoindependiente"/>
-        <w:rPr>
-          <w:rFonts w:ascii="Calibri"/>
-          <w:sz w:val="20"/>
-        </w:rPr>
-      </w:pPr>
-    </w:p>
-    <w:p>
-      <w:pPr>
-        <w:pStyle w:val="Textoindependiente"/>
-        <w:rPr>
-          <w:rFonts w:ascii="Calibri"/>
-          <w:sz w:val="32"/>
-        </w:rPr>
-      </w:pPr>
-    </w:p>
-    <w:p>
-      <w:pPr>
-        <w:pStyle w:val="Ttulo1"/>
-        <w:numPr>
-          <w:ilvl w:val="0"/>
-          <w:numId w:val="33"/>
-        </w:numPr>
-        <w:tabs>
-          <w:tab w:val="left" w:pos="416"/>
-        </w:tabs>
-        <w:spacing w:before="259"/>
-        <w:ind w:left="415" w:hanging="234"/>
-      </w:pPr>
-      <w:bookmarkStart w:id="2" w:name="_bookmark2"/>
-      <w:bookmarkEnd w:id="2"/>
-      <w:r>
-        <w:rPr>
-          <w:color w:val="2E5395"/>
-        </w:rPr>
-        <w:t>Diagramas</w:t>
-      </w:r>
-      <w:r>
-        <w:rPr>
-          <w:color w:val="2E5395"/>
-          <w:spacing w:val="-4"/>
-        </w:rPr>
-        <w:t xml:space="preserve"> </w:t>
-      </w:r>
-      <w:r>
-        <w:rPr>
-          <w:color w:val="2E5395"/>
-        </w:rPr>
-        <w:t>y</w:t>
-      </w:r>
-      <w:r>
-        <w:rPr>
-          <w:color w:val="2E5395"/>
-          <w:spacing w:val="-1"/>
-        </w:rPr>
-        <w:t xml:space="preserve"> </w:t>
-      </w:r>
-      <w:r>
-        <w:rPr>
-          <w:color w:val="2E5395"/>
-        </w:rPr>
-        <w:t>clasificación</w:t>
-      </w:r>
-      <w:r>
-        <w:rPr>
-          <w:color w:val="2E5395"/>
-          <w:spacing w:val="-4"/>
-        </w:rPr>
-        <w:t xml:space="preserve"> </w:t>
-      </w:r>
-      <w:r>
-        <w:rPr>
-          <w:color w:val="2E5395"/>
-        </w:rPr>
-        <w:t>de</w:t>
-      </w:r>
-      <w:r>
-        <w:rPr>
-          <w:color w:val="2E5395"/>
-          <w:spacing w:val="-3"/>
-        </w:rPr>
-        <w:t xml:space="preserve"> </w:t>
-      </w:r>
-      <w:r>
-        <w:rPr>
-          <w:color w:val="2E5395"/>
-        </w:rPr>
-        <w:t>casos</w:t>
-      </w:r>
-      <w:r>
-        <w:rPr>
-          <w:color w:val="2E5395"/>
-          <w:spacing w:val="-2"/>
-        </w:rPr>
-        <w:t xml:space="preserve"> </w:t>
-      </w:r>
-      <w:r>
-        <w:rPr>
-          <w:color w:val="2E5395"/>
-        </w:rPr>
-        <w:t>de</w:t>
-      </w:r>
-      <w:r>
-        <w:rPr>
-          <w:color w:val="2E5395"/>
-          <w:spacing w:val="-4"/>
-        </w:rPr>
-        <w:t xml:space="preserve"> </w:t>
-      </w:r>
-      <w:r>
-        <w:rPr>
-          <w:color w:val="2E5395"/>
-        </w:rPr>
-        <w:t>uso</w:t>
-      </w:r>
-    </w:p>
-    <w:p>
-      <w:pPr>
-        <w:pStyle w:val="Textoindependiente"/>
-        <w:spacing w:before="2"/>
-        <w:rPr>
-          <w:rFonts w:ascii="Calibri"/>
-          <w:sz w:val="38"/>
-        </w:rPr>
-      </w:pPr>
     </w:p>
     <w:sectPr>
       <w:pgSz w:w="11910" w:h="16840"/>
@@ -9890,7 +9001,7 @@
       <w:lvlText w:val="%1"/>
       <w:lvlJc w:val="left"/>
       <w:pPr>
-        <w:ind w:left="366" w:hanging="185"/>
+        <w:ind w:left="185" w:hanging="185"/>
         <w:jc w:val="left"/>
       </w:pPr>
       <w:rPr>
@@ -12760,7 +11871,7 @@
   <w:style w:type="paragraph" w:styleId="TDC1">
     <w:name w:val="toc 1"/>
     <w:basedOn w:val="Normal"/>
-    <w:uiPriority w:val="1"/>
+    <w:uiPriority w:val="39"/>
     <w:qFormat/>
     <w:pPr>
       <w:spacing w:before="119"/>
@@ -12800,6 +11911,17 @@
     <w:pPr>
       <w:ind w:left="107"/>
     </w:pPr>
+  </w:style>
+  <w:style w:type="character" w:styleId="Hipervnculo">
+    <w:name w:val="Hyperlink"/>
+    <w:basedOn w:val="Fuentedeprrafopredeter"/>
+    <w:uiPriority w:val="99"/>
+    <w:unhideWhenUsed/>
+    <w:rsid w:val="00452FA4"/>
+    <w:rPr>
+      <w:color w:val="0000FF" w:themeColor="hyperlink"/>
+      <w:u w:val="single"/>
+    </w:rPr>
   </w:style>
 </w:styles>
 </file>
